--- a/week-3/tarvin-assignment-3.2.docx
+++ b/week-3/tarvin-assignment-3.2.docx
@@ -4,6 +4,18 @@
   <w:body>
     <w:p>
       <w:r>
+        <w:t>David Tarvin</w:t>
+      </w:r>
+    </w:p>
+    <w:p>
+      <w:r>
+        <w:t>May 18, 2019</w:t>
+      </w:r>
+      <w:bookmarkStart w:id="0" w:name="_GoBack"/>
+      <w:bookmarkEnd w:id="0"/>
+    </w:p>
+    <w:p>
+      <w:r>
         <w:t xml:space="preserve">Assignment 3.2 – </w:t>
       </w:r>
       <w:proofErr w:type="spellStart"/>
@@ -80,7 +92,7 @@
           <w:noProof/>
         </w:rPr>
         <w:drawing>
-          <wp:inline distT="0" distB="0" distL="0" distR="0">
+          <wp:inline distT="0" distB="0" distL="0" distR="0" wp14:anchorId="5F4CDBD1" wp14:editId="2299BFF0">
             <wp:extent cx="5943600" cy="1831975"/>
             <wp:effectExtent l="0" t="0" r="0" b="0"/>
             <wp:docPr id="1" name="Picture 1"/>
@@ -124,14 +136,13 @@
     </w:p>
     <w:p/>
     <w:p>
-      <w:bookmarkStart w:id="0" w:name="_GoBack"/>
       <w:r>
         <w:rPr>
           <w:noProof/>
         </w:rPr>
         <w:lastRenderedPageBreak/>
         <w:drawing>
-          <wp:inline distT="0" distB="0" distL="0" distR="0">
+          <wp:inline distT="0" distB="0" distL="0" distR="0" wp14:anchorId="7F6519F3" wp14:editId="64A16F38">
             <wp:extent cx="3759200" cy="8229600"/>
             <wp:effectExtent l="0" t="0" r="0" b="0"/>
             <wp:docPr id="2" name="Picture 2"/>
@@ -172,7 +183,6 @@
           </wp:inline>
         </w:drawing>
       </w:r>
-      <w:bookmarkEnd w:id="0"/>
     </w:p>
     <w:sectPr>
       <w:pgSz w:w="12240" w:h="15840"/>
